--- a/Git_notes.docx
+++ b/Git_notes.docx
@@ -100,7 +100,14 @@
         </w:numPr>
       </w:pPr>
       <w:r>
-        <w:t>Alternately create a local folder and go inside the folder and execute command.</w:t>
+        <w:rPr>
+          <w:b/>
+          <w:bCs/>
+        </w:rPr>
+        <w:t>Alternately</w:t>
+      </w:r>
+      <w:r>
+        <w:t xml:space="preserve"> create a local folder and go inside the folder and execute command.</w:t>
       </w:r>
     </w:p>
     <w:p>
@@ -168,8 +175,13 @@
         <w:t xml:space="preserve">new files to Staging, it is on </w:t>
       </w:r>
       <w:r>
-        <w:t>local m/c</w:t>
-      </w:r>
+        <w:t>local m/</w:t>
+      </w:r>
+      <w:proofErr w:type="gramStart"/>
+      <w:r>
+        <w:t>c</w:t>
+      </w:r>
+      <w:proofErr w:type="gramEnd"/>
     </w:p>
     <w:p>
       <w:pPr>
@@ -180,10 +192,32 @@
         </w:numPr>
       </w:pPr>
       <w:r>
-        <w:t xml:space="preserve">Git add . </w:t>
-      </w:r>
-      <w:r>
-        <w:t xml:space="preserve">     #all files with . or mention the</w:t>
+        <w:t xml:space="preserve">Git </w:t>
+      </w:r>
+      <w:proofErr w:type="gramStart"/>
+      <w:r>
+        <w:t>add .</w:t>
+      </w:r>
+      <w:proofErr w:type="gramEnd"/>
+      <w:r>
+        <w:t xml:space="preserve"> </w:t>
+      </w:r>
+      <w:r>
+        <w:t xml:space="preserve">     #</w:t>
+      </w:r>
+      <w:r>
+        <w:t xml:space="preserve"> </w:t>
+      </w:r>
+      <w:r>
+        <w:t xml:space="preserve">all files </w:t>
+      </w:r>
+      <w:proofErr w:type="gramStart"/>
+      <w:r>
+        <w:t>with .</w:t>
+      </w:r>
+      <w:proofErr w:type="gramEnd"/>
+      <w:r>
+        <w:t xml:space="preserve"> or mention the</w:t>
       </w:r>
       <w:r>
         <w:t xml:space="preserve"> file name(s)</w:t>
@@ -210,7 +244,13 @@
         <w:t>To</w:t>
       </w:r>
       <w:r>
-        <w:t xml:space="preserve"> main branch)</w:t>
+        <w:t xml:space="preserve"> main</w:t>
+      </w:r>
+      <w:r>
+        <w:t>/master</w:t>
+      </w:r>
+      <w:r>
+        <w:t xml:space="preserve"> branch)</w:t>
       </w:r>
     </w:p>
     <w:p>
@@ -229,6 +269,141 @@
       </w:r>
       <w:r>
         <w:t>”</w:t>
+      </w:r>
+    </w:p>
+    <w:p>
+      <w:pPr>
+        <w:pStyle w:val="ListParagraph"/>
+        <w:numPr>
+          <w:ilvl w:val="0"/>
+          <w:numId w:val="1"/>
+        </w:numPr>
+      </w:pPr>
+      <w:r>
+        <w:t xml:space="preserve">Added/linked remote </w:t>
+      </w:r>
+      <w:r>
+        <w:t>repository.</w:t>
+      </w:r>
+      <w:r>
+        <w:t xml:space="preserve"> </w:t>
+      </w:r>
+    </w:p>
+    <w:p>
+      <w:pPr>
+        <w:pStyle w:val="ListParagraph"/>
+        <w:numPr>
+          <w:ilvl w:val="1"/>
+          <w:numId w:val="1"/>
+        </w:numPr>
+        <w:rPr>
+          <w:rStyle w:val="Hyperlink"/>
+          <w:color w:val="auto"/>
+          <w:u w:val="none"/>
+        </w:rPr>
+      </w:pPr>
+      <w:r>
+        <w:t xml:space="preserve">git remote add origin </w:t>
+      </w:r>
+      <w:hyperlink r:id="rId5" w:history="1">
+        <w:r>
+          <w:rPr>
+            <w:rStyle w:val="Hyperlink"/>
+          </w:rPr>
+          <w:t>https://github.com/tathagata-das-tavant/Git_Notes.git</w:t>
+        </w:r>
+      </w:hyperlink>
+    </w:p>
+    <w:p>
+      <w:pPr>
+        <w:pStyle w:val="ListParagraph"/>
+        <w:numPr>
+          <w:ilvl w:val="0"/>
+          <w:numId w:val="1"/>
+        </w:numPr>
+      </w:pPr>
+      <w:r>
+        <w:t xml:space="preserve">Pulling remote branch </w:t>
+      </w:r>
+    </w:p>
+    <w:p>
+      <w:pPr>
+        <w:pStyle w:val="ListParagraph"/>
+        <w:numPr>
+          <w:ilvl w:val="1"/>
+          <w:numId w:val="1"/>
+        </w:numPr>
+      </w:pPr>
+      <w:r>
+        <w:t>git pull origin main</w:t>
+      </w:r>
+    </w:p>
+    <w:p>
+      <w:pPr>
+        <w:pStyle w:val="ListParagraph"/>
+        <w:numPr>
+          <w:ilvl w:val="0"/>
+          <w:numId w:val="1"/>
+        </w:numPr>
+      </w:pPr>
+      <w:r>
+        <w:t>P</w:t>
+      </w:r>
+      <w:r>
+        <w:t>ushing into git main branch</w:t>
+      </w:r>
+    </w:p>
+    <w:p>
+      <w:pPr>
+        <w:pStyle w:val="ListParagraph"/>
+        <w:numPr>
+          <w:ilvl w:val="1"/>
+          <w:numId w:val="1"/>
+        </w:numPr>
+      </w:pPr>
+      <w:r>
+        <w:t xml:space="preserve"> git push -u origin main</w:t>
+      </w:r>
+    </w:p>
+    <w:p>
+      <w:pPr>
+        <w:pStyle w:val="ListParagraph"/>
+        <w:numPr>
+          <w:ilvl w:val="0"/>
+          <w:numId w:val="1"/>
+        </w:numPr>
+      </w:pPr>
+      <w:r>
+        <w:t xml:space="preserve">When it does not happen and throws errors </w:t>
+      </w:r>
+      <w:proofErr w:type="gramStart"/>
+      <w:r>
+        <w:t>like:</w:t>
+      </w:r>
+      <w:r>
+        <w:t>-</w:t>
+      </w:r>
+      <w:proofErr w:type="gramEnd"/>
+      <w:r>
+        <w:t xml:space="preserve"> </w:t>
+      </w:r>
+      <w:r>
+        <w:t xml:space="preserve">hint: Updates were rejected because the tip of your current branch is behind </w:t>
+      </w:r>
+      <w:r>
+        <w:t>. Execute command</w:t>
+      </w:r>
+    </w:p>
+    <w:p>
+      <w:pPr>
+        <w:pStyle w:val="ListParagraph"/>
+        <w:numPr>
+          <w:ilvl w:val="1"/>
+          <w:numId w:val="1"/>
+        </w:numPr>
+      </w:pPr>
+      <w:r>
+        <w:t>git push -f origin main</w:t>
       </w:r>
     </w:p>
     <w:p>
@@ -820,6 +995,29 @@
       <w:contextualSpacing/>
     </w:pPr>
   </w:style>
+  <w:style w:type="character" w:styleId="Hyperlink">
+    <w:name w:val="Hyperlink"/>
+    <w:basedOn w:val="DefaultParagraphFont"/>
+    <w:uiPriority w:val="99"/>
+    <w:unhideWhenUsed/>
+    <w:rsid w:val="00512D14"/>
+    <w:rPr>
+      <w:color w:val="0563C1" w:themeColor="hyperlink"/>
+      <w:u w:val="single"/>
+    </w:rPr>
+  </w:style>
+  <w:style w:type="character" w:styleId="UnresolvedMention">
+    <w:name w:val="Unresolved Mention"/>
+    <w:basedOn w:val="DefaultParagraphFont"/>
+    <w:uiPriority w:val="99"/>
+    <w:semiHidden/>
+    <w:unhideWhenUsed/>
+    <w:rsid w:val="00512D14"/>
+    <w:rPr>
+      <w:color w:val="605E5C"/>
+      <w:shd w:val="clear" w:color="auto" w:fill="E1DFDD"/>
+    </w:rPr>
+  </w:style>
 </w:styles>
 </file>
 
